--- a/ProcessDoc/5th_overview.docx
+++ b/ProcessDoc/5th_overview.docx
@@ -19135,7 +19135,6 @@
             <w:pPr>
               <w:jc w:val="center"/>
               <w:rPr>
-                <w:rFonts w:hint="eastAsia"/>
                 <w:i/>
                 <w:iCs/>
               </w:rPr>
@@ -19215,7 +19214,6 @@
               <w:spacing w:line="240" w:lineRule="exact"/>
               <w:jc w:val="center"/>
               <w:rPr>
-                <w:rFonts w:hint="eastAsia"/>
                 <w:i/>
                 <w:iCs/>
               </w:rPr>
@@ -19274,7 +19272,6 @@
               <w:spacing w:line="240" w:lineRule="exact"/>
               <w:jc w:val="center"/>
               <w:rPr>
-                <w:rFonts w:hint="eastAsia"/>
                 <w:i/>
                 <w:iCs/>
                 <w:sz w:val="22"/>
@@ -19337,7 +19334,6 @@
               <w:spacing w:line="240" w:lineRule="exact"/>
               <w:jc w:val="center"/>
               <w:rPr>
-                <w:rFonts w:hint="eastAsia"/>
                 <w:i/>
                 <w:iCs/>
                 <w:sz w:val="22"/>
@@ -19422,7 +19418,6 @@
               <w:spacing w:line="240" w:lineRule="exact"/>
               <w:jc w:val="center"/>
               <w:rPr>
-                <w:rFonts w:hint="eastAsia"/>
                 <w:i/>
                 <w:iCs/>
                 <w:sz w:val="22"/>
@@ -19494,7 +19489,6 @@
               <w:spacing w:line="240" w:lineRule="exact"/>
               <w:jc w:val="center"/>
               <w:rPr>
-                <w:rFonts w:hint="eastAsia"/>
                 <w:sz w:val="22"/>
                 <w:szCs w:val="22"/>
               </w:rPr>
@@ -19684,7 +19678,6 @@
       <w:pPr>
         <w:spacing w:line="240" w:lineRule="exact"/>
         <w:rPr>
-          <w:rFonts w:hint="eastAsia"/>
           <w:sz w:val="22"/>
           <w:szCs w:val="22"/>
         </w:rPr>
@@ -19733,7 +19726,6 @@
         <w:spacing w:line="240" w:lineRule="exact"/>
         <w:jc w:val="left"/>
         <w:rPr>
-          <w:rFonts w:hint="eastAsia"/>
           <w:sz w:val="22"/>
           <w:szCs w:val="22"/>
         </w:rPr>
@@ -19829,7 +19821,6 @@
         <w:spacing w:line="240" w:lineRule="exact"/>
         <w:jc w:val="left"/>
         <w:rPr>
-          <w:rFonts w:hint="eastAsia"/>
           <w:sz w:val="22"/>
           <w:szCs w:val="22"/>
         </w:rPr>
@@ -19917,7 +19908,6 @@
         <w:spacing w:line="240" w:lineRule="exact"/>
         <w:jc w:val="left"/>
         <w:rPr>
-          <w:rFonts w:hint="eastAsia"/>
           <w:i/>
           <w:iCs/>
           <w:sz w:val="22"/>
@@ -19996,7 +19986,6 @@
         <w:spacing w:line="240" w:lineRule="exact"/>
         <w:jc w:val="left"/>
         <w:rPr>
-          <w:rFonts w:hint="eastAsia"/>
           <w:sz w:val="22"/>
           <w:szCs w:val="22"/>
         </w:rPr>
@@ -20160,7 +20149,6 @@
       <w:pPr>
         <w:spacing w:line="240" w:lineRule="exact"/>
         <w:rPr>
-          <w:rFonts w:hint="eastAsia"/>
           <w:sz w:val="22"/>
           <w:szCs w:val="22"/>
         </w:rPr>
@@ -20348,7 +20336,6 @@
               <w:spacing w:line="240" w:lineRule="exact"/>
               <w:jc w:val="center"/>
               <w:rPr>
-                <w:rFonts w:hint="eastAsia"/>
                 <w:i/>
                 <w:iCs/>
                 <w:szCs w:val="22"/>
@@ -20461,7 +20448,6 @@
               <w:spacing w:line="240" w:lineRule="exact"/>
               <w:jc w:val="center"/>
               <w:rPr>
-                <w:rFonts w:hint="eastAsia"/>
                 <w:i/>
                 <w:iCs/>
                 <w:sz w:val="22"/>
@@ -20566,7 +20552,6 @@
               <w:spacing w:line="240" w:lineRule="exact"/>
               <w:jc w:val="center"/>
               <w:rPr>
-                <w:rFonts w:hint="eastAsia"/>
                 <w:i/>
                 <w:iCs/>
                 <w:sz w:val="22"/>
@@ -20673,7 +20658,6 @@
               <w:spacing w:line="240" w:lineRule="exact"/>
               <w:jc w:val="center"/>
               <w:rPr>
-                <w:rFonts w:hint="eastAsia"/>
                 <w:i/>
                 <w:iCs/>
                 <w:sz w:val="22"/>
@@ -20780,7 +20764,6 @@
               <w:spacing w:line="240" w:lineRule="exact"/>
               <w:jc w:val="center"/>
               <w:rPr>
-                <w:rFonts w:hint="eastAsia"/>
                 <w:i/>
                 <w:iCs/>
                 <w:sz w:val="22"/>
@@ -20907,7 +20890,6 @@
     <w:p>
       <w:pPr>
         <w:rPr>
-          <w:rFonts w:hint="eastAsia"/>
           <w:b/>
           <w:bCs/>
           <w:sz w:val="24"/>
@@ -21037,7 +21019,6 @@
               <w:spacing w:line="240" w:lineRule="exact"/>
               <w:jc w:val="center"/>
               <w:rPr>
-                <w:rFonts w:hint="eastAsia"/>
                 <w:sz w:val="22"/>
                 <w:szCs w:val="22"/>
               </w:rPr>
@@ -21228,7 +21209,6 @@
             <w:pPr>
               <w:spacing w:line="240" w:lineRule="exact"/>
               <w:rPr>
-                <w:rFonts w:hint="eastAsia"/>
                 <w:sz w:val="22"/>
                 <w:szCs w:val="22"/>
               </w:rPr>
@@ -21340,7 +21320,6 @@
               <w:spacing w:line="240" w:lineRule="exact"/>
               <w:jc w:val="center"/>
               <w:rPr>
-                <w:rFonts w:hint="eastAsia"/>
                 <w:sz w:val="22"/>
                 <w:szCs w:val="22"/>
               </w:rPr>
@@ -21476,17 +21455,15 @@
             <w:pPr>
               <w:spacing w:line="240" w:lineRule="exact"/>
               <w:rPr>
-                <w:rFonts w:hint="eastAsia"/>
-                <w:sz w:val="22"/>
-                <w:szCs w:val="22"/>
-              </w:rPr>
-            </w:pPr>
-          </w:p>
-          <w:p>
-            <w:pPr>
-              <w:spacing w:line="240" w:lineRule="exact"/>
-              <w:rPr>
-                <w:rFonts w:hint="eastAsia"/>
+                <w:sz w:val="22"/>
+                <w:szCs w:val="22"/>
+              </w:rPr>
+            </w:pPr>
+          </w:p>
+          <w:p>
+            <w:pPr>
+              <w:spacing w:line="240" w:lineRule="exact"/>
+              <w:rPr>
                 <w:sz w:val="22"/>
                 <w:szCs w:val="22"/>
               </w:rPr>
@@ -21566,7 +21543,6 @@
               <w:spacing w:line="240" w:lineRule="exact"/>
               <w:jc w:val="center"/>
               <w:rPr>
-                <w:rFonts w:hint="eastAsia"/>
                 <w:color w:val="7F7F7F" w:themeColor="text1" w:themeTint="80"/>
                 <w:sz w:val="16"/>
                 <w:szCs w:val="16"/>
@@ -21698,7 +21674,6 @@
             <w:pPr>
               <w:spacing w:line="240" w:lineRule="exact"/>
               <w:rPr>
-                <w:rFonts w:hint="eastAsia"/>
                 <w:b/>
                 <w:bCs/>
                 <w:sz w:val="22"/>
@@ -21810,7 +21785,6 @@
               <w:spacing w:line="240" w:lineRule="exact"/>
               <w:jc w:val="center"/>
               <w:rPr>
-                <w:rFonts w:hint="eastAsia"/>
                 <w:color w:val="7F7F7F" w:themeColor="text1" w:themeTint="80"/>
                 <w:sz w:val="16"/>
                 <w:szCs w:val="16"/>
@@ -21935,7 +21909,6 @@
             <w:pPr>
               <w:spacing w:line="240" w:lineRule="exact"/>
               <w:rPr>
-                <w:rFonts w:hint="eastAsia"/>
                 <w:b/>
                 <w:bCs/>
                 <w:sz w:val="22"/>
@@ -23074,60 +23047,15 @@
 
 <file path=word/footer3.xml><?xml version="1.0" encoding="utf-8"?>
 <w:ftr xmlns:wpc="http://schemas.microsoft.com/office/word/2010/wordprocessingCanvas" xmlns:cx="http://schemas.microsoft.com/office/drawing/2014/chartex" xmlns:cx1="http://schemas.microsoft.com/office/drawing/2015/9/8/chartex" xmlns:cx2="http://schemas.microsoft.com/office/drawing/2015/10/21/chartex" xmlns:cx3="http://schemas.microsoft.com/office/drawing/2016/5/9/chartex" xmlns:cx4="http://schemas.microsoft.com/office/drawing/2016/5/10/chartex" xmlns:cx5="http://schemas.microsoft.com/office/drawing/2016/5/11/chartex" xmlns:cx6="http://schemas.microsoft.com/office/drawing/2016/5/12/chartex" xmlns:cx7="http://schemas.microsoft.com/office/drawing/2016/5/13/chartex" xmlns:cx8="http://schemas.microsoft.com/office/drawing/2016/5/14/chartex" xmlns:mc="http://schemas.openxmlformats.org/markup-compatibility/2006" xmlns:aink="http://schemas.microsoft.com/office/drawing/2016/ink" xmlns:am3d="http://schemas.microsoft.com/office/drawing/2017/model3d" xmlns:o="urn:schemas-microsoft-com:office:office" xmlns:oel="http://schemas.microsoft.com/office/2019/extlst" xmlns:r="http://schemas.openxmlformats.org/officeDocument/2006/relationships" xmlns:m="http://schemas.openxmlformats.org/officeDocument/2006/math" xmlns:v="urn:schemas-microsoft-com:vml" xmlns:wp14="http://schemas.microsoft.com/office/word/2010/wordprocessingDrawing" xmlns:wp="http://schemas.openxmlformats.org/drawingml/2006/wordprocessingDrawing" xmlns:w10="urn:schemas-microsoft-com:office:word" xmlns:w="http://schemas.openxmlformats.org/wordprocessingml/2006/main" xmlns:w14="http://schemas.microsoft.com/office/word/2010/wordml" xmlns:w15="http://schemas.microsoft.com/office/word/2012/wordml" xmlns:w16cex="http://schemas.microsoft.com/office/word/2018/wordml/cex" xmlns:w16cid="http://schemas.microsoft.com/office/word/2016/wordml/cid" xmlns:w16="http://schemas.microsoft.com/office/word/2018/wordml" xmlns:w16sdtdh="http://schemas.microsoft.com/office/word/2020/wordml/sdtdatahash" xmlns:w16se="http://schemas.microsoft.com/office/word/2015/wordml/symex" xmlns:wpg="http://schemas.microsoft.com/office/word/2010/wordprocessingGroup" xmlns:wpi="http://schemas.microsoft.com/office/word/2010/wordprocessingInk" xmlns:wne="http://schemas.microsoft.com/office/word/2006/wordml" xmlns:wps="http://schemas.microsoft.com/office/word/2010/wordprocessingShape" mc:Ignorable="w14 w15 w16se w16cid w16 w16cex w16sdtdh wp14">
-  <w:sdt>
-    <w:sdtPr>
+  <w:p>
+    <w:pPr>
+      <w:pStyle w:val="a6"/>
+      <w:framePr w:wrap="none" w:vAnchor="text" w:hAnchor="margin" w:xAlign="right" w:y="1"/>
       <w:rPr>
         <w:rStyle w:val="a8"/>
       </w:rPr>
-      <w:id w:val="-1350570632"/>
-      <w:docPartObj>
-        <w:docPartGallery w:val="Page Numbers (Bottom of Page)"/>
-        <w:docPartUnique/>
-      </w:docPartObj>
-    </w:sdtPr>
-    <w:sdtContent>
-      <w:p>
-        <w:pPr>
-          <w:pStyle w:val="a6"/>
-          <w:framePr w:wrap="none" w:vAnchor="text" w:hAnchor="margin" w:xAlign="right" w:y="1"/>
-          <w:rPr>
-            <w:rStyle w:val="a8"/>
-          </w:rPr>
-        </w:pPr>
-        <w:r>
-          <w:rPr>
-            <w:rStyle w:val="a8"/>
-          </w:rPr>
-          <w:fldChar w:fldCharType="begin"/>
-        </w:r>
-        <w:r>
-          <w:rPr>
-            <w:rStyle w:val="a8"/>
-          </w:rPr>
-          <w:instrText xml:space="preserve"> PAGE </w:instrText>
-        </w:r>
-        <w:r>
-          <w:rPr>
-            <w:rStyle w:val="a8"/>
-          </w:rPr>
-          <w:fldChar w:fldCharType="separate"/>
-        </w:r>
-        <w:r>
-          <w:rPr>
-            <w:rStyle w:val="a8"/>
-            <w:noProof/>
-          </w:rPr>
-          <w:t>- 0 -</w:t>
-        </w:r>
-        <w:r>
-          <w:rPr>
-            <w:rStyle w:val="a8"/>
-          </w:rPr>
-          <w:fldChar w:fldCharType="end"/>
-        </w:r>
-      </w:p>
-    </w:sdtContent>
-  </w:sdt>
+    </w:pPr>
+  </w:p>
   <w:p>
     <w:pPr>
       <w:pStyle w:val="a6"/>

--- a/ProcessDoc/5th_overview.docx
+++ b/ProcessDoc/5th_overview.docx
@@ -73,7 +73,7 @@
     <w:p/>
     <w:tbl>
       <w:tblPr>
-        <w:tblStyle w:val="a5"/>
+        <w:tblStyle w:val="TableGrid"/>
         <w:tblW w:w="0" w:type="auto"/>
         <w:tblBorders>
           <w:top w:val="none" w:sz="0" w:space="0" w:color="auto"/>
@@ -142,6 +142,7 @@
                 <w:szCs w:val="28"/>
               </w:rPr>
             </w:pPr>
+            <w:proofErr w:type="spellStart"/>
             <w:r>
               <w:rPr>
                 <w:rFonts w:ascii="Avenir Book" w:hAnsi="Avenir Book" w:hint="eastAsia"/>
@@ -158,7 +159,17 @@
                 <w:sz w:val="22"/>
                 <w:szCs w:val="28"/>
               </w:rPr>
-              <w:t>angyu Li</w:t>
+              <w:t>angyu</w:t>
+            </w:r>
+            <w:proofErr w:type="spellEnd"/>
+            <w:r>
+              <w:rPr>
+                <w:rFonts w:ascii="Avenir Book" w:hAnsi="Avenir Book"/>
+                <w:color w:val="7F7F7F" w:themeColor="text1" w:themeTint="80"/>
+                <w:sz w:val="22"/>
+                <w:szCs w:val="28"/>
+              </w:rPr>
+              <w:t xml:space="preserve"> Li</w:t>
             </w:r>
           </w:p>
         </w:tc>
@@ -177,6 +188,7 @@
                 <w:szCs w:val="28"/>
               </w:rPr>
             </w:pPr>
+            <w:proofErr w:type="spellStart"/>
             <w:r>
               <w:rPr>
                 <w:rFonts w:ascii="Avenir Book" w:hAnsi="Avenir Book" w:hint="eastAsia"/>
@@ -193,7 +205,17 @@
                 <w:sz w:val="22"/>
                 <w:szCs w:val="28"/>
               </w:rPr>
-              <w:t>uheng Liu</w:t>
+              <w:t>uheng</w:t>
+            </w:r>
+            <w:proofErr w:type="spellEnd"/>
+            <w:r>
+              <w:rPr>
+                <w:rFonts w:ascii="Avenir Book" w:hAnsi="Avenir Book"/>
+                <w:color w:val="7F7F7F" w:themeColor="text1" w:themeTint="80"/>
+                <w:sz w:val="22"/>
+                <w:szCs w:val="28"/>
+              </w:rPr>
+              <w:t xml:space="preserve"> Liu</w:t>
             </w:r>
           </w:p>
         </w:tc>
@@ -212,6 +234,7 @@
                 <w:szCs w:val="28"/>
               </w:rPr>
             </w:pPr>
+            <w:proofErr w:type="spellStart"/>
             <w:r>
               <w:rPr>
                 <w:rFonts w:ascii="Avenir Book" w:hAnsi="Avenir Book" w:hint="eastAsia"/>
@@ -228,7 +251,17 @@
                 <w:sz w:val="22"/>
                 <w:szCs w:val="28"/>
               </w:rPr>
-              <w:t>iangyu Shen</w:t>
+              <w:t>iangyu</w:t>
+            </w:r>
+            <w:proofErr w:type="spellEnd"/>
+            <w:r>
+              <w:rPr>
+                <w:rFonts w:ascii="Avenir Book" w:hAnsi="Avenir Book"/>
+                <w:color w:val="7F7F7F" w:themeColor="text1" w:themeTint="80"/>
+                <w:sz w:val="22"/>
+                <w:szCs w:val="28"/>
+              </w:rPr>
+              <w:t xml:space="preserve"> Shen</w:t>
             </w:r>
           </w:p>
         </w:tc>
@@ -340,6 +373,7 @@
           <w:szCs w:val="72"/>
         </w:rPr>
       </w:pPr>
+      <w:proofErr w:type="spellStart"/>
       <w:r>
         <w:rPr>
           <w:rFonts w:ascii="Avenir Book" w:hAnsi="Avenir Book"/>
@@ -424,7 +458,18 @@
           <w:sz w:val="52"/>
           <w:szCs w:val="72"/>
         </w:rPr>
-        <w:t>reewheelin' Process Document</w:t>
+        <w:t>reewheelin</w:t>
+      </w:r>
+      <w:proofErr w:type="spellEnd"/>
+      <w:r>
+        <w:rPr>
+          <w:rFonts w:ascii="Avenir Book" w:hAnsi="Avenir Book"/>
+          <w:b/>
+          <w:bCs/>
+          <w:sz w:val="52"/>
+          <w:szCs w:val="72"/>
+        </w:rPr>
+        <w:t>' Process Document</w:t>
       </w:r>
     </w:p>
     <w:p>
@@ -660,7 +705,7 @@
     </w:p>
     <w:p>
       <w:pPr>
-        <w:pStyle w:val="a3"/>
+        <w:pStyle w:val="ListParagraph"/>
         <w:numPr>
           <w:ilvl w:val="0"/>
           <w:numId w:val="6"/>
@@ -726,6 +771,7 @@
         </w:rPr>
         <w:t xml:space="preserve"> the </w:t>
       </w:r>
+      <w:proofErr w:type="spellStart"/>
       <w:r>
         <w:rPr>
           <w:b/>
@@ -735,30 +781,9 @@
           <w:sz w:val="22"/>
           <w:szCs w:val="22"/>
         </w:rPr>
-        <w:t xml:space="preserve">FreeWheelin’ </w:t>
-      </w:r>
-      <w:r>
-        <w:rPr>
-          <w:sz w:val="22"/>
-          <w:szCs w:val="22"/>
-        </w:rPr>
-        <w:t xml:space="preserve">video studio, our interactive and </w:t>
-      </w:r>
-      <w:r>
-        <w:rPr>
-          <w:rFonts w:hint="eastAsia"/>
-          <w:sz w:val="22"/>
-          <w:szCs w:val="22"/>
-        </w:rPr>
-        <w:t>visionary</w:t>
-      </w:r>
-      <w:r>
-        <w:rPr>
-          <w:sz w:val="22"/>
-          <w:szCs w:val="22"/>
-        </w:rPr>
-        <w:t xml:space="preserve"> prototype app</w:t>
-      </w:r>
+        <w:t>FreeWheelin</w:t>
+      </w:r>
+      <w:proofErr w:type="spellEnd"/>
       <w:r>
         <w:rPr>
           <w:b/>
@@ -768,35 +793,14 @@
           <w:sz w:val="22"/>
           <w:szCs w:val="22"/>
         </w:rPr>
-        <w:t xml:space="preserve"> (MVP</w:t>
-      </w:r>
-      <w:r>
-        <w:rPr>
-          <w:sz w:val="22"/>
-          <w:szCs w:val="22"/>
-        </w:rPr>
-        <w:t>)</w:t>
-      </w:r>
-      <w:r>
-        <w:rPr>
-          <w:sz w:val="22"/>
-          <w:szCs w:val="22"/>
-        </w:rPr>
-        <w:t>.</w:t>
-      </w:r>
-      <w:r>
-        <w:rPr>
-          <w:sz w:val="22"/>
-          <w:szCs w:val="22"/>
-        </w:rPr>
-        <w:t xml:space="preserve"> Overall, this document will show how </w:t>
-      </w:r>
-      <w:r>
-        <w:rPr>
-          <w:sz w:val="22"/>
-          <w:szCs w:val="22"/>
-        </w:rPr>
-        <w:t xml:space="preserve">the </w:t>
+        <w:t xml:space="preserve">’ </w:t>
+      </w:r>
+      <w:r>
+        <w:rPr>
+          <w:sz w:val="22"/>
+          <w:szCs w:val="22"/>
+        </w:rPr>
+        <w:t xml:space="preserve">video studio, our interactive and </w:t>
       </w:r>
       <w:r>
         <w:rPr>
@@ -804,29 +808,14 @@
           <w:sz w:val="22"/>
           <w:szCs w:val="22"/>
         </w:rPr>
-        <w:t>enhancement</w:t>
-      </w:r>
-      <w:r>
-        <w:rPr>
-          <w:sz w:val="22"/>
-          <w:szCs w:val="22"/>
-        </w:rPr>
-        <w:t xml:space="preserve"> for the 5</w:t>
-      </w:r>
-      <w:r>
-        <w:rPr>
-          <w:sz w:val="22"/>
-          <w:szCs w:val="22"/>
-          <w:vertAlign w:val="superscript"/>
-        </w:rPr>
-        <w:t>th</w:t>
-      </w:r>
-      <w:r>
-        <w:rPr>
-          <w:sz w:val="22"/>
-          <w:szCs w:val="22"/>
-        </w:rPr>
-        <w:t xml:space="preserve"> version of the app, and how </w:t>
+        <w:t>visionary</w:t>
+      </w:r>
+      <w:r>
+        <w:rPr>
+          <w:sz w:val="22"/>
+          <w:szCs w:val="22"/>
+        </w:rPr>
+        <w:t xml:space="preserve"> prototype app</w:t>
       </w:r>
       <w:r>
         <w:rPr>
@@ -837,7 +826,89 @@
           <w:sz w:val="22"/>
           <w:szCs w:val="22"/>
         </w:rPr>
-        <w:t>FreeWheelin’</w:t>
+        <w:t xml:space="preserve"> (MVP</w:t>
+      </w:r>
+      <w:r>
+        <w:rPr>
+          <w:sz w:val="22"/>
+          <w:szCs w:val="22"/>
+        </w:rPr>
+        <w:t>)</w:t>
+      </w:r>
+      <w:r>
+        <w:rPr>
+          <w:sz w:val="22"/>
+          <w:szCs w:val="22"/>
+        </w:rPr>
+        <w:t>.</w:t>
+      </w:r>
+      <w:r>
+        <w:rPr>
+          <w:sz w:val="22"/>
+          <w:szCs w:val="22"/>
+        </w:rPr>
+        <w:t xml:space="preserve"> Overall, this document will show how </w:t>
+      </w:r>
+      <w:r>
+        <w:rPr>
+          <w:sz w:val="22"/>
+          <w:szCs w:val="22"/>
+        </w:rPr>
+        <w:t xml:space="preserve">the </w:t>
+      </w:r>
+      <w:r>
+        <w:rPr>
+          <w:rFonts w:hint="eastAsia"/>
+          <w:sz w:val="22"/>
+          <w:szCs w:val="22"/>
+        </w:rPr>
+        <w:t>enhancement</w:t>
+      </w:r>
+      <w:r>
+        <w:rPr>
+          <w:sz w:val="22"/>
+          <w:szCs w:val="22"/>
+        </w:rPr>
+        <w:t xml:space="preserve"> for the 5</w:t>
+      </w:r>
+      <w:r>
+        <w:rPr>
+          <w:sz w:val="22"/>
+          <w:szCs w:val="22"/>
+          <w:vertAlign w:val="superscript"/>
+        </w:rPr>
+        <w:t>th</w:t>
+      </w:r>
+      <w:r>
+        <w:rPr>
+          <w:sz w:val="22"/>
+          <w:szCs w:val="22"/>
+        </w:rPr>
+        <w:t xml:space="preserve"> version of the app, and how </w:t>
+      </w:r>
+      <w:proofErr w:type="spellStart"/>
+      <w:r>
+        <w:rPr>
+          <w:b/>
+          <w:bCs/>
+          <w:i/>
+          <w:iCs/>
+          <w:sz w:val="22"/>
+          <w:szCs w:val="22"/>
+        </w:rPr>
+        <w:t>FreeWheelin</w:t>
+      </w:r>
+      <w:proofErr w:type="spellEnd"/>
+      <w:r>
+        <w:rPr>
+          <w:b/>
+          <w:bCs/>
+          <w:i/>
+          <w:iCs/>
+          <w:sz w:val="22"/>
+          <w:szCs w:val="22"/>
+        </w:rPr>
+        <w:t>’</w:t>
       </w:r>
       <w:r>
         <w:rPr>
@@ -889,7 +960,7 @@
     </w:p>
     <w:p>
       <w:pPr>
-        <w:pStyle w:val="a3"/>
+        <w:pStyle w:val="ListParagraph"/>
         <w:numPr>
           <w:ilvl w:val="0"/>
           <w:numId w:val="6"/>
@@ -970,6 +1041,7 @@
         </w:rPr>
         <w:t xml:space="preserve">General goals for the </w:t>
       </w:r>
+      <w:proofErr w:type="spellStart"/>
       <w:r>
         <w:rPr>
           <w:b/>
@@ -979,7 +1051,19 @@
           <w:sz w:val="22"/>
           <w:szCs w:val="22"/>
         </w:rPr>
-        <w:t>FreeWheelin’</w:t>
+        <w:t>FreeWheelin</w:t>
+      </w:r>
+      <w:proofErr w:type="spellEnd"/>
+      <w:r>
+        <w:rPr>
+          <w:b/>
+          <w:bCs/>
+          <w:i/>
+          <w:iCs/>
+          <w:sz w:val="22"/>
+          <w:szCs w:val="22"/>
+        </w:rPr>
+        <w:t>’</w:t>
       </w:r>
       <w:r>
         <w:rPr>
@@ -1836,7 +1920,7 @@
     </w:p>
     <w:tbl>
       <w:tblPr>
-        <w:tblStyle w:val="a5"/>
+        <w:tblStyle w:val="TableGrid"/>
         <w:tblW w:w="0" w:type="auto"/>
         <w:tblLook w:val="04A0" w:firstRow="1" w:lastRow="0" w:firstColumn="1" w:lastColumn="0" w:noHBand="0" w:noVBand="1"/>
       </w:tblPr>
@@ -2441,7 +2525,7 @@
     </w:p>
     <w:tbl>
       <w:tblPr>
-        <w:tblStyle w:val="a5"/>
+        <w:tblStyle w:val="TableGrid"/>
         <w:tblW w:w="0" w:type="auto"/>
         <w:tblLook w:val="04A0" w:firstRow="1" w:lastRow="0" w:firstColumn="1" w:lastColumn="0" w:noHBand="0" w:noVBand="1"/>
       </w:tblPr>
@@ -3006,7 +3090,23 @@
           <w:bCs/>
           <w:sz w:val="24"/>
         </w:rPr>
-        <w:t xml:space="preserve">Thermotical </w:t>
+        <w:t>T</w:t>
+      </w:r>
+      <w:r>
+        <w:rPr>
+          <w:b/>
+          <w:bCs/>
+          <w:sz w:val="24"/>
+        </w:rPr>
+        <w:t>heoretical</w:t>
+      </w:r>
+      <w:r>
+        <w:rPr>
+          <w:b/>
+          <w:bCs/>
+          <w:sz w:val="24"/>
+        </w:rPr>
+        <w:t xml:space="preserve"> </w:t>
       </w:r>
       <w:r>
         <w:rPr>
@@ -4425,14 +4525,25 @@
         </w:rPr>
         <w:t xml:space="preserve"> of software containing the initial </w:t>
       </w:r>
-      <w:r>
-        <w:rPr>
-          <w:b/>
-          <w:bCs/>
-          <w:sz w:val="22"/>
-          <w:szCs w:val="22"/>
-        </w:rPr>
-        <w:t xml:space="preserve">Tomeo-enhanced version, </w:t>
+      <w:proofErr w:type="spellStart"/>
+      <w:r>
+        <w:rPr>
+          <w:b/>
+          <w:bCs/>
+          <w:sz w:val="22"/>
+          <w:szCs w:val="22"/>
+        </w:rPr>
+        <w:t>Tomeo</w:t>
+      </w:r>
+      <w:proofErr w:type="spellEnd"/>
+      <w:r>
+        <w:rPr>
+          <w:b/>
+          <w:bCs/>
+          <w:sz w:val="22"/>
+          <w:szCs w:val="22"/>
+        </w:rPr>
+        <w:t xml:space="preserve">-enhanced version, </w:t>
       </w:r>
       <w:r>
         <w:rPr>
@@ -4658,7 +4769,7 @@
     </w:p>
     <w:tbl>
       <w:tblPr>
-        <w:tblStyle w:val="a5"/>
+        <w:tblStyle w:val="TableGrid"/>
         <w:tblW w:w="0" w:type="auto"/>
         <w:tblLook w:val="04A0" w:firstRow="1" w:lastRow="0" w:firstColumn="1" w:lastColumn="0" w:noHBand="0" w:noVBand="1"/>
       </w:tblPr>
@@ -5613,7 +5724,7 @@
     </w:p>
     <w:p>
       <w:pPr>
-        <w:pStyle w:val="a3"/>
+        <w:pStyle w:val="ListParagraph"/>
         <w:numPr>
           <w:ilvl w:val="1"/>
           <w:numId w:val="13"/>
@@ -5900,7 +6011,7 @@
     </w:p>
     <w:tbl>
       <w:tblPr>
-        <w:tblStyle w:val="a5"/>
+        <w:tblStyle w:val="TableGrid"/>
         <w:tblW w:w="4722" w:type="dxa"/>
         <w:tblLayout w:type="fixed"/>
         <w:tblLook w:val="04A0" w:firstRow="1" w:lastRow="0" w:firstColumn="1" w:lastColumn="0" w:noHBand="0" w:noVBand="1"/>
@@ -8234,7 +8345,7 @@
     </w:p>
     <w:tbl>
       <w:tblPr>
-        <w:tblStyle w:val="a5"/>
+        <w:tblStyle w:val="TableGrid"/>
         <w:tblW w:w="0" w:type="auto"/>
         <w:tblLook w:val="04A0" w:firstRow="1" w:lastRow="0" w:firstColumn="1" w:lastColumn="0" w:noHBand="0" w:noVBand="1"/>
       </w:tblPr>
@@ -8697,6 +8808,7 @@
         </w:rPr>
         <w:t xml:space="preserve">rom naïve </w:t>
       </w:r>
+      <w:proofErr w:type="spellStart"/>
       <w:r>
         <w:rPr>
           <w:b/>
@@ -8719,6 +8831,7 @@
         </w:rPr>
         <w:t>eo</w:t>
       </w:r>
+      <w:proofErr w:type="spellEnd"/>
       <w:r>
         <w:rPr>
           <w:b/>
@@ -8803,7 +8916,23 @@
           <w:sz w:val="22"/>
           <w:szCs w:val="22"/>
         </w:rPr>
-        <w:t xml:space="preserve">naïve Tomeo to an advanced </w:t>
+        <w:t xml:space="preserve">naïve </w:t>
+      </w:r>
+      <w:proofErr w:type="spellStart"/>
+      <w:r>
+        <w:rPr>
+          <w:sz w:val="22"/>
+          <w:szCs w:val="22"/>
+        </w:rPr>
+        <w:t>Tomeo</w:t>
+      </w:r>
+      <w:proofErr w:type="spellEnd"/>
+      <w:r>
+        <w:rPr>
+          <w:sz w:val="22"/>
+          <w:szCs w:val="22"/>
+        </w:rPr>
+        <w:t xml:space="preserve"> to an advanced </w:t>
       </w:r>
       <w:r>
         <w:rPr>
@@ -9092,7 +9221,7 @@
     </w:p>
     <w:tbl>
       <w:tblPr>
-        <w:tblStyle w:val="a5"/>
+        <w:tblStyle w:val="TableGrid"/>
         <w:tblW w:w="4596" w:type="dxa"/>
         <w:tblLook w:val="04A0" w:firstRow="1" w:lastRow="0" w:firstColumn="1" w:lastColumn="0" w:noHBand="0" w:noVBand="1"/>
       </w:tblPr>
@@ -11058,7 +11187,23 @@
           <w:sz w:val="22"/>
           <w:szCs w:val="22"/>
         </w:rPr>
-        <w:t xml:space="preserve"> of evaluation and refinement, the FreeWheelin’ video studio ha</w:t>
+        <w:t xml:space="preserve"> of evaluation and refinement, the </w:t>
+      </w:r>
+      <w:proofErr w:type="spellStart"/>
+      <w:r>
+        <w:rPr>
+          <w:sz w:val="22"/>
+          <w:szCs w:val="22"/>
+        </w:rPr>
+        <w:t>FreeWheelin</w:t>
+      </w:r>
+      <w:proofErr w:type="spellEnd"/>
+      <w:r>
+        <w:rPr>
+          <w:sz w:val="22"/>
+          <w:szCs w:val="22"/>
+        </w:rPr>
+        <w:t>’ video studio ha</w:t>
       </w:r>
       <w:r>
         <w:rPr>
@@ -11142,7 +11287,7 @@
     </w:p>
     <w:p>
       <w:pPr>
-        <w:pStyle w:val="a3"/>
+        <w:pStyle w:val="ListParagraph"/>
         <w:numPr>
           <w:ilvl w:val="0"/>
           <w:numId w:val="6"/>
@@ -11295,7 +11440,7 @@
     </w:p>
     <w:tbl>
       <w:tblPr>
-        <w:tblStyle w:val="a5"/>
+        <w:tblStyle w:val="TableGrid"/>
         <w:tblW w:w="0" w:type="auto"/>
         <w:tblLook w:val="04A0" w:firstRow="1" w:lastRow="0" w:firstColumn="1" w:lastColumn="0" w:noHBand="0" w:noVBand="1"/>
       </w:tblPr>
@@ -12317,6 +12462,7 @@
         </w:rPr>
         <w:t xml:space="preserve">features, the accessibility settings and internationalization feature to the </w:t>
       </w:r>
+      <w:proofErr w:type="spellStart"/>
       <w:r>
         <w:rPr>
           <w:b/>
@@ -12326,7 +12472,19 @@
           <w:sz w:val="22"/>
           <w:szCs w:val="22"/>
         </w:rPr>
-        <w:t>FreeWheelin’</w:t>
+        <w:t>FreeWheelin</w:t>
+      </w:r>
+      <w:proofErr w:type="spellEnd"/>
+      <w:r>
+        <w:rPr>
+          <w:b/>
+          <w:bCs/>
+          <w:i/>
+          <w:iCs/>
+          <w:sz w:val="22"/>
+          <w:szCs w:val="22"/>
+        </w:rPr>
+        <w:t>’</w:t>
       </w:r>
       <w:r>
         <w:rPr>
@@ -12521,12 +12679,12 @@
     </w:p>
     <w:tbl>
       <w:tblPr>
-        <w:tblStyle w:val="a5"/>
+        <w:tblStyle w:val="TableGrid"/>
         <w:tblW w:w="4771" w:type="dxa"/>
         <w:tblLook w:val="04A0" w:firstRow="1" w:lastRow="0" w:firstColumn="1" w:lastColumn="0" w:noHBand="0" w:noVBand="1"/>
       </w:tblPr>
       <w:tblGrid>
-        <w:gridCol w:w="4812"/>
+        <w:gridCol w:w="4771"/>
       </w:tblGrid>
       <w:tr>
         <w:trPr>
@@ -12779,12 +12937,12 @@
           </w:p>
           <w:tbl>
             <w:tblPr>
-              <w:tblStyle w:val="a5"/>
+              <w:tblStyle w:val="TableGrid"/>
               <w:tblW w:w="0" w:type="auto"/>
               <w:tblLook w:val="04A0" w:firstRow="1" w:lastRow="0" w:firstColumn="1" w:lastColumn="0" w:noHBand="0" w:noVBand="1"/>
             </w:tblPr>
             <w:tblGrid>
-              <w:gridCol w:w="4596"/>
+              <w:gridCol w:w="4545"/>
             </w:tblGrid>
             <w:tr>
               <w:tc>
@@ -13018,15 +13176,6 @@
                       <w:szCs w:val="22"/>
                     </w:rPr>
                   </w:pPr>
-                </w:p>
-                <w:p>
-                  <w:pPr>
-                    <w:spacing w:line="240" w:lineRule="exact"/>
-                    <w:rPr>
-                      <w:sz w:val="22"/>
-                      <w:szCs w:val="22"/>
-                    </w:rPr>
-                  </w:pPr>
                   <w:r>
                     <w:rPr>
                       <w:noProof/>
@@ -13036,13 +13185,13 @@
                     <mc:AlternateContent>
                       <mc:Choice Requires="wps">
                         <w:drawing>
-                          <wp:anchor distT="0" distB="0" distL="114300" distR="114300" simplePos="0" relativeHeight="251663360" behindDoc="0" locked="0" layoutInCell="1" allowOverlap="1" wp14:anchorId="0D1FB88E" wp14:editId="2467823E">
+                          <wp:anchor distT="0" distB="0" distL="114300" distR="114300" simplePos="0" relativeHeight="251663360" behindDoc="0" locked="0" layoutInCell="1" allowOverlap="1" wp14:anchorId="0D1FB88E" wp14:editId="059204EC">
                             <wp:simplePos x="0" y="0"/>
                             <wp:positionH relativeFrom="column">
-                              <wp:posOffset>-23324</wp:posOffset>
+                              <wp:posOffset>-22860</wp:posOffset>
                             </wp:positionH>
                             <wp:positionV relativeFrom="paragraph">
-                              <wp:posOffset>65232</wp:posOffset>
+                              <wp:posOffset>117923</wp:posOffset>
                             </wp:positionV>
                             <wp:extent cx="262459" cy="49583"/>
                             <wp:effectExtent l="0" t="0" r="17145" b="13970"/>
@@ -13098,7 +13247,7 @@
                       </mc:Choice>
                       <mc:Fallback>
                         <w:pict>
-                          <v:roundrect w14:anchorId="023C5B7E" id="Rounded Rectangle 46" o:spid="_x0000_s1026" style="position:absolute;margin-left:-1.85pt;margin-top:5.15pt;width:20.65pt;height:3.9pt;z-index:251663360;visibility:visible;mso-wrap-style:square;mso-width-percent:0;mso-height-percent:0;mso-wrap-distance-left:9pt;mso-wrap-distance-top:0;mso-wrap-distance-right:9pt;mso-wrap-distance-bottom:0;mso-position-horizontal:absolute;mso-position-horizontal-relative:text;mso-position-vertical:absolute;mso-position-vertical-relative:text;mso-width-percent:0;mso-height-percent:0;mso-width-relative:margin;mso-height-relative:margin;v-text-anchor:middle" arcsize="10923f" o:gfxdata="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" fillcolor="black [3200]" strokecolor="black [1600]" strokeweight="1pt">
+                          <v:roundrect w14:anchorId="1622C90E" id="Rounded Rectangle 46" o:spid="_x0000_s1026" style="position:absolute;margin-left:-1.8pt;margin-top:9.3pt;width:20.65pt;height:3.9pt;z-index:251663360;visibility:visible;mso-wrap-style:square;mso-width-percent:0;mso-height-percent:0;mso-wrap-distance-left:9pt;mso-wrap-distance-top:0;mso-wrap-distance-right:9pt;mso-wrap-distance-bottom:0;mso-position-horizontal:absolute;mso-position-horizontal-relative:text;mso-position-vertical:absolute;mso-position-vertical-relative:text;mso-width-percent:0;mso-height-percent:0;mso-width-relative:margin;mso-height-relative:margin;v-text-anchor:middle" arcsize="10923f" o:gfxdata="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" fillcolor="black [3200]" strokecolor="black [1600]" strokeweight="1pt">
                             <v:stroke joinstyle="miter"/>
                           </v:roundrect>
                         </w:pict>
@@ -13112,10 +13261,10 @@
                       <w:szCs w:val="22"/>
                     </w:rPr>
                     <w:drawing>
-                      <wp:inline distT="0" distB="0" distL="0" distR="0" wp14:anchorId="54453B11" wp14:editId="42FB37E4">
-                        <wp:extent cx="2780030" cy="2446655"/>
-                        <wp:effectExtent l="0" t="0" r="1270" b="4445"/>
-                        <wp:docPr id="31" name="Picture 31"/>
+                      <wp:inline distT="0" distB="0" distL="0" distR="0" wp14:anchorId="6E779E89" wp14:editId="30824DE3">
+                        <wp:extent cx="2608918" cy="2305318"/>
+                        <wp:effectExtent l="0" t="0" r="0" b="0"/>
+                        <wp:docPr id="28" name="Picture 28" descr="Graphical user interface&#10;&#10;Description automatically generated"/>
                         <wp:cNvGraphicFramePr>
                           <a:graphicFrameLocks xmlns:a="http://schemas.openxmlformats.org/drawingml/2006/main" noChangeAspect="1"/>
                         </wp:cNvGraphicFramePr>
@@ -13123,17 +13272,11 @@
                           <a:graphicData uri="http://schemas.openxmlformats.org/drawingml/2006/picture">
                             <pic:pic xmlns:pic="http://schemas.openxmlformats.org/drawingml/2006/picture">
                               <pic:nvPicPr>
-                                <pic:cNvPr id="31" name="Picture 31"/>
+                                <pic:cNvPr id="28" name="Picture 28" descr="Graphical user interface&#10;&#10;Description automatically generated"/>
                                 <pic:cNvPicPr/>
                               </pic:nvPicPr>
                               <pic:blipFill>
-                                <a:blip r:embed="rId40" cstate="print">
-                                  <a:extLst>
-                                    <a:ext uri="{28A0092B-C50C-407E-A947-70E740481C1C}">
-                                      <a14:useLocalDpi xmlns:a14="http://schemas.microsoft.com/office/drawing/2010/main" val="0"/>
-                                    </a:ext>
-                                  </a:extLst>
-                                </a:blip>
+                                <a:blip r:embed="rId40"/>
                                 <a:stretch>
                                   <a:fillRect/>
                                 </a:stretch>
@@ -13141,7 +13284,7 @@
                               <pic:spPr>
                                 <a:xfrm>
                                   <a:off x="0" y="0"/>
-                                  <a:ext cx="2786449" cy="2452304"/>
+                                  <a:ext cx="2673209" cy="2362128"/>
                                 </a:xfrm>
                                 <a:prstGeom prst="rect">
                                   <a:avLst/>
@@ -13153,6 +13296,15 @@
                       </wp:inline>
                     </w:drawing>
                   </w:r>
+                </w:p>
+                <w:p>
+                  <w:pPr>
+                    <w:spacing w:line="240" w:lineRule="exact"/>
+                    <w:rPr>
+                      <w:sz w:val="22"/>
+                      <w:szCs w:val="22"/>
+                    </w:rPr>
+                  </w:pPr>
                 </w:p>
               </w:tc>
             </w:tr>
@@ -13187,13 +13339,13 @@
                     <mc:AlternateContent>
                       <mc:Choice Requires="wps">
                         <w:drawing>
-                          <wp:anchor distT="0" distB="0" distL="114300" distR="114300" simplePos="0" relativeHeight="251661312" behindDoc="0" locked="0" layoutInCell="1" allowOverlap="1" wp14:anchorId="6171EC79" wp14:editId="4510B89F">
+                          <wp:anchor distT="0" distB="0" distL="114300" distR="114300" simplePos="0" relativeHeight="251661312" behindDoc="0" locked="0" layoutInCell="1" allowOverlap="1" wp14:anchorId="6171EC79" wp14:editId="6864699B">
                             <wp:simplePos x="0" y="0"/>
                             <wp:positionH relativeFrom="column">
-                              <wp:posOffset>-24072</wp:posOffset>
+                              <wp:posOffset>-19050</wp:posOffset>
                             </wp:positionH>
                             <wp:positionV relativeFrom="paragraph">
-                              <wp:posOffset>20950</wp:posOffset>
+                              <wp:posOffset>13868</wp:posOffset>
                             </wp:positionV>
                             <wp:extent cx="262255" cy="45719"/>
                             <wp:effectExtent l="0" t="0" r="17145" b="18415"/>
@@ -13249,7 +13401,7 @@
                       </mc:Choice>
                       <mc:Fallback>
                         <w:pict>
-                          <v:roundrect w14:anchorId="5809E92D" id="Rounded Rectangle 39" o:spid="_x0000_s1026" style="position:absolute;margin-left:-1.9pt;margin-top:1.65pt;width:20.65pt;height:3.6pt;z-index:251661312;visibility:visible;mso-wrap-style:square;mso-width-percent:0;mso-height-percent:0;mso-wrap-distance-left:9pt;mso-wrap-distance-top:0;mso-wrap-distance-right:9pt;mso-wrap-distance-bottom:0;mso-position-horizontal:absolute;mso-position-horizontal-relative:text;mso-position-vertical:absolute;mso-position-vertical-relative:text;mso-width-percent:0;mso-height-percent:0;mso-width-relative:margin;mso-height-relative:margin;v-text-anchor:middle" arcsize="10923f" o:gfxdata="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" fillcolor="black [3200]" strokecolor="black [1600]" strokeweight="1pt">
+                          <v:roundrect w14:anchorId="75B5439E" id="Rounded Rectangle 39" o:spid="_x0000_s1026" style="position:absolute;margin-left:-1.5pt;margin-top:1.1pt;width:20.65pt;height:3.6pt;z-index:251661312;visibility:visible;mso-wrap-style:square;mso-width-percent:0;mso-height-percent:0;mso-wrap-distance-left:9pt;mso-wrap-distance-top:0;mso-wrap-distance-right:9pt;mso-wrap-distance-bottom:0;mso-position-horizontal:absolute;mso-position-horizontal-relative:text;mso-position-vertical:absolute;mso-position-vertical-relative:text;mso-width-percent:0;mso-height-percent:0;mso-width-relative:margin;mso-height-relative:margin;v-text-anchor:middle" arcsize="10923f" o:gfxdata="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" fillcolor="black [3200]" strokecolor="black [1600]" strokeweight="1pt">
                             <v:stroke joinstyle="miter"/>
                           </v:roundrect>
                         </w:pict>
@@ -13536,7 +13688,23 @@
                 <w:sz w:val="22"/>
                 <w:szCs w:val="22"/>
               </w:rPr>
-              <w:t xml:space="preserve"> we enhance the naïve Tomeo with a more modern and accessible interface, then we </w:t>
+              <w:t xml:space="preserve"> we enhance the naïve </w:t>
+            </w:r>
+            <w:proofErr w:type="spellStart"/>
+            <w:r>
+              <w:rPr>
+                <w:sz w:val="22"/>
+                <w:szCs w:val="22"/>
+              </w:rPr>
+              <w:t>Tomeo</w:t>
+            </w:r>
+            <w:proofErr w:type="spellEnd"/>
+            <w:r>
+              <w:rPr>
+                <w:sz w:val="22"/>
+                <w:szCs w:val="22"/>
+              </w:rPr>
+              <w:t xml:space="preserve"> with a more modern and accessible interface, then we </w:t>
             </w:r>
             <w:r>
               <w:rPr>
@@ -13735,7 +13903,7 @@
     </w:p>
     <w:tbl>
       <w:tblPr>
-        <w:tblStyle w:val="a5"/>
+        <w:tblStyle w:val="TableGrid"/>
         <w:tblW w:w="4722" w:type="dxa"/>
         <w:tblLook w:val="04A0" w:firstRow="1" w:lastRow="0" w:firstColumn="1" w:lastColumn="0" w:noHBand="0" w:noVBand="1"/>
       </w:tblPr>
@@ -15182,7 +15350,7 @@
     </w:p>
     <w:tbl>
       <w:tblPr>
-        <w:tblStyle w:val="a5"/>
+        <w:tblStyle w:val="TableGrid"/>
         <w:tblW w:w="0" w:type="auto"/>
         <w:tblLook w:val="04A0" w:firstRow="1" w:lastRow="0" w:firstColumn="1" w:lastColumn="0" w:noHBand="0" w:noVBand="1"/>
       </w:tblPr>
@@ -17166,7 +17334,7 @@
     </w:p>
     <w:p>
       <w:pPr>
-        <w:pStyle w:val="a3"/>
+        <w:pStyle w:val="ListParagraph"/>
         <w:numPr>
           <w:ilvl w:val="0"/>
           <w:numId w:val="6"/>
@@ -17317,7 +17485,7 @@
     <w:p/>
     <w:tbl>
       <w:tblPr>
-        <w:tblStyle w:val="a5"/>
+        <w:tblStyle w:val="TableGrid"/>
         <w:tblW w:w="4614" w:type="dxa"/>
         <w:tblLook w:val="04A0" w:firstRow="1" w:lastRow="0" w:firstColumn="1" w:lastColumn="0" w:noHBand="0" w:noVBand="1"/>
       </w:tblPr>
@@ -17916,7 +18084,7 @@
     </w:p>
     <w:tbl>
       <w:tblPr>
-        <w:tblStyle w:val="a5"/>
+        <w:tblStyle w:val="TableGrid"/>
         <w:tblW w:w="0" w:type="auto"/>
         <w:tblBorders>
           <w:top w:val="none" w:sz="0" w:space="0" w:color="auto"/>
@@ -18233,7 +18401,7 @@
     </w:p>
     <w:tbl>
       <w:tblPr>
-        <w:tblStyle w:val="a5"/>
+        <w:tblStyle w:val="TableGrid"/>
         <w:tblW w:w="0" w:type="auto"/>
         <w:tblBorders>
           <w:top w:val="none" w:sz="0" w:space="0" w:color="auto"/>
@@ -18937,7 +19105,7 @@
       <w:hyperlink r:id="rId59" w:history="1">
         <w:r>
           <w:rPr>
-            <w:rStyle w:val="a4"/>
+            <w:rStyle w:val="Hyperlink"/>
             <w:sz w:val="22"/>
             <w:szCs w:val="22"/>
           </w:rPr>
@@ -19036,7 +19204,7 @@
     </w:p>
     <w:tbl>
       <w:tblPr>
-        <w:tblStyle w:val="a5"/>
+        <w:tblStyle w:val="TableGrid"/>
         <w:tblW w:w="0" w:type="auto"/>
         <w:tblInd w:w="137" w:type="dxa"/>
         <w:tblLook w:val="04A0" w:firstRow="1" w:lastRow="0" w:firstColumn="1" w:lastColumn="0" w:noHBand="0" w:noVBand="1"/>
@@ -20207,7 +20375,7 @@
     </w:p>
     <w:tbl>
       <w:tblPr>
-        <w:tblStyle w:val="a5"/>
+        <w:tblStyle w:val="TableGrid"/>
         <w:tblW w:w="0" w:type="auto"/>
         <w:tblInd w:w="137" w:type="dxa"/>
         <w:tblLook w:val="04A0" w:firstRow="1" w:lastRow="0" w:firstColumn="1" w:lastColumn="0" w:noHBand="0" w:noVBand="1"/>
@@ -20898,7 +21066,7 @@
     </w:p>
     <w:tbl>
       <w:tblPr>
-        <w:tblStyle w:val="a5"/>
+        <w:tblStyle w:val="TableGrid"/>
         <w:tblW w:w="0" w:type="auto"/>
         <w:tblInd w:w="137" w:type="dxa"/>
         <w:tblLook w:val="04A0" w:firstRow="1" w:lastRow="0" w:firstColumn="1" w:lastColumn="0" w:noHBand="0" w:noVBand="1"/>
@@ -22543,7 +22711,7 @@
     </w:p>
     <w:p>
       <w:pPr>
-        <w:pStyle w:val="ac"/>
+        <w:pStyle w:val="NormalWeb"/>
         <w:spacing w:before="0" w:beforeAutospacing="0" w:after="240" w:afterAutospacing="0" w:line="360" w:lineRule="auto"/>
         <w:rPr>
           <w:rFonts w:ascii="Times New Roman" w:hAnsi="Times New Roman" w:cs="Times New Roman"/>
@@ -22580,7 +22748,7 @@
     </w:p>
     <w:p>
       <w:pPr>
-        <w:pStyle w:val="ac"/>
+        <w:pStyle w:val="NormalWeb"/>
         <w:spacing w:before="0" w:beforeAutospacing="0" w:after="240" w:afterAutospacing="0" w:line="360" w:lineRule="auto"/>
         <w:rPr>
           <w:rFonts w:ascii="Times New Roman" w:hAnsi="Times New Roman" w:cs="Times New Roman"/>
@@ -22651,7 +22819,7 @@
     </w:p>
     <w:p>
       <w:pPr>
-        <w:pStyle w:val="ac"/>
+        <w:pStyle w:val="NormalWeb"/>
         <w:spacing w:before="0" w:beforeAutospacing="0" w:after="240" w:afterAutospacing="0" w:line="360" w:lineRule="auto"/>
         <w:rPr>
           <w:rFonts w:ascii="Times New Roman" w:hAnsi="Times New Roman" w:cs="Times New Roman"/>
@@ -22688,7 +22856,7 @@
     </w:p>
     <w:p>
       <w:pPr>
-        <w:pStyle w:val="ac"/>
+        <w:pStyle w:val="NormalWeb"/>
         <w:spacing w:before="0" w:beforeAutospacing="0" w:after="240" w:afterAutospacing="0" w:line="360" w:lineRule="auto"/>
         <w:rPr>
           <w:rFonts w:ascii="Times New Roman" w:hAnsi="Times New Roman" w:cs="Times New Roman"/>
@@ -22735,7 +22903,7 @@
     </w:p>
     <w:p>
       <w:pPr>
-        <w:pStyle w:val="ac"/>
+        <w:pStyle w:val="NormalWeb"/>
         <w:spacing w:before="0" w:beforeAutospacing="0" w:after="240" w:afterAutospacing="0" w:line="360" w:lineRule="auto"/>
         <w:rPr>
           <w:rFonts w:ascii="Times New Roman" w:hAnsi="Times New Roman" w:cs="Times New Roman"/>
@@ -22772,7 +22940,7 @@
     </w:p>
     <w:p>
       <w:pPr>
-        <w:pStyle w:val="ac"/>
+        <w:pStyle w:val="NormalWeb"/>
         <w:spacing w:before="0" w:beforeAutospacing="0" w:after="240" w:afterAutospacing="0" w:line="360" w:lineRule="auto"/>
         <w:rPr>
           <w:rFonts w:ascii="Times New Roman" w:hAnsi="Times New Roman" w:cs="Times New Roman"/>
@@ -22819,7 +22987,7 @@
     </w:p>
     <w:p>
       <w:pPr>
-        <w:pStyle w:val="ac"/>
+        <w:pStyle w:val="NormalWeb"/>
         <w:spacing w:before="0" w:beforeAutospacing="0" w:after="240" w:afterAutospacing="0" w:line="360" w:lineRule="auto"/>
         <w:rPr>
           <w:rFonts w:ascii="Times New Roman" w:hAnsi="Times New Roman" w:cs="Times New Roman"/>
@@ -22838,7 +23006,7 @@
     </w:p>
     <w:p>
       <w:pPr>
-        <w:pStyle w:val="ac"/>
+        <w:pStyle w:val="NormalWeb"/>
         <w:spacing w:before="0" w:beforeAutospacing="0" w:after="240" w:afterAutospacing="0" w:line="360" w:lineRule="auto"/>
         <w:rPr>
           <w:rFonts w:ascii="Times New Roman" w:hAnsi="Times New Roman" w:cs="Times New Roman"/>
@@ -22920,7 +23088,7 @@
   <w:sdt>
     <w:sdtPr>
       <w:rPr>
-        <w:rStyle w:val="a8"/>
+        <w:rStyle w:val="PageNumber"/>
       </w:rPr>
       <w:id w:val="421539504"/>
       <w:docPartObj>
@@ -22931,40 +23099,40 @@
     <w:sdtContent>
       <w:p>
         <w:pPr>
-          <w:pStyle w:val="a6"/>
+          <w:pStyle w:val="Footer"/>
           <w:framePr w:wrap="none" w:vAnchor="text" w:hAnchor="margin" w:xAlign="right" w:y="1"/>
           <w:rPr>
-            <w:rStyle w:val="a8"/>
+            <w:rStyle w:val="PageNumber"/>
           </w:rPr>
         </w:pPr>
         <w:r>
           <w:rPr>
-            <w:rStyle w:val="a8"/>
+            <w:rStyle w:val="PageNumber"/>
           </w:rPr>
           <w:fldChar w:fldCharType="begin"/>
         </w:r>
         <w:r>
           <w:rPr>
-            <w:rStyle w:val="a8"/>
+            <w:rStyle w:val="PageNumber"/>
           </w:rPr>
           <w:instrText xml:space="preserve"> PAGE </w:instrText>
         </w:r>
         <w:r>
           <w:rPr>
-            <w:rStyle w:val="a8"/>
+            <w:rStyle w:val="PageNumber"/>
           </w:rPr>
           <w:fldChar w:fldCharType="separate"/>
         </w:r>
         <w:r>
           <w:rPr>
-            <w:rStyle w:val="a8"/>
+            <w:rStyle w:val="PageNumber"/>
             <w:noProof/>
           </w:rPr>
           <w:t>- 1 -</w:t>
         </w:r>
         <w:r>
           <w:rPr>
-            <w:rStyle w:val="a8"/>
+            <w:rStyle w:val="PageNumber"/>
           </w:rPr>
           <w:fldChar w:fldCharType="end"/>
         </w:r>
@@ -22973,7 +23141,7 @@
   </w:sdt>
   <w:p>
     <w:pPr>
-      <w:pStyle w:val="a6"/>
+      <w:pStyle w:val="Footer"/>
       <w:ind w:right="360"/>
     </w:pPr>
   </w:p>
@@ -22985,7 +23153,7 @@
   <w:sdt>
     <w:sdtPr>
       <w:rPr>
-        <w:rStyle w:val="a8"/>
+        <w:rStyle w:val="PageNumber"/>
       </w:rPr>
       <w:id w:val="-862665802"/>
       <w:docPartObj>
@@ -22996,40 +23164,40 @@
     <w:sdtContent>
       <w:p>
         <w:pPr>
-          <w:pStyle w:val="a6"/>
+          <w:pStyle w:val="Footer"/>
           <w:framePr w:wrap="none" w:vAnchor="text" w:hAnchor="margin" w:xAlign="right" w:y="1"/>
           <w:rPr>
-            <w:rStyle w:val="a8"/>
+            <w:rStyle w:val="PageNumber"/>
           </w:rPr>
         </w:pPr>
         <w:r>
           <w:rPr>
-            <w:rStyle w:val="a8"/>
+            <w:rStyle w:val="PageNumber"/>
           </w:rPr>
           <w:fldChar w:fldCharType="begin"/>
         </w:r>
         <w:r>
           <w:rPr>
-            <w:rStyle w:val="a8"/>
+            <w:rStyle w:val="PageNumber"/>
           </w:rPr>
           <w:instrText xml:space="preserve"> PAGE </w:instrText>
         </w:r>
         <w:r>
           <w:rPr>
-            <w:rStyle w:val="a8"/>
+            <w:rStyle w:val="PageNumber"/>
           </w:rPr>
           <w:fldChar w:fldCharType="separate"/>
         </w:r>
         <w:r>
           <w:rPr>
-            <w:rStyle w:val="a8"/>
+            <w:rStyle w:val="PageNumber"/>
             <w:noProof/>
           </w:rPr>
           <w:t>- 0 -</w:t>
         </w:r>
         <w:r>
           <w:rPr>
-            <w:rStyle w:val="a8"/>
+            <w:rStyle w:val="PageNumber"/>
           </w:rPr>
           <w:fldChar w:fldCharType="end"/>
         </w:r>
@@ -23038,7 +23206,7 @@
   </w:sdt>
   <w:p>
     <w:pPr>
-      <w:pStyle w:val="a6"/>
+      <w:pStyle w:val="Footer"/>
       <w:ind w:right="360"/>
     </w:pPr>
   </w:p>
@@ -23049,16 +23217,16 @@
 <w:ftr xmlns:wpc="http://schemas.microsoft.com/office/word/2010/wordprocessingCanvas" xmlns:cx="http://schemas.microsoft.com/office/drawing/2014/chartex" xmlns:cx1="http://schemas.microsoft.com/office/drawing/2015/9/8/chartex" xmlns:cx2="http://schemas.microsoft.com/office/drawing/2015/10/21/chartex" xmlns:cx3="http://schemas.microsoft.com/office/drawing/2016/5/9/chartex" xmlns:cx4="http://schemas.microsoft.com/office/drawing/2016/5/10/chartex" xmlns:cx5="http://schemas.microsoft.com/office/drawing/2016/5/11/chartex" xmlns:cx6="http://schemas.microsoft.com/office/drawing/2016/5/12/chartex" xmlns:cx7="http://schemas.microsoft.com/office/drawing/2016/5/13/chartex" xmlns:cx8="http://schemas.microsoft.com/office/drawing/2016/5/14/chartex" xmlns:mc="http://schemas.openxmlformats.org/markup-compatibility/2006" xmlns:aink="http://schemas.microsoft.com/office/drawing/2016/ink" xmlns:am3d="http://schemas.microsoft.com/office/drawing/2017/model3d" xmlns:o="urn:schemas-microsoft-com:office:office" xmlns:oel="http://schemas.microsoft.com/office/2019/extlst" xmlns:r="http://schemas.openxmlformats.org/officeDocument/2006/relationships" xmlns:m="http://schemas.openxmlformats.org/officeDocument/2006/math" xmlns:v="urn:schemas-microsoft-com:vml" xmlns:wp14="http://schemas.microsoft.com/office/word/2010/wordprocessingDrawing" xmlns:wp="http://schemas.openxmlformats.org/drawingml/2006/wordprocessingDrawing" xmlns:w10="urn:schemas-microsoft-com:office:word" xmlns:w="http://schemas.openxmlformats.org/wordprocessingml/2006/main" xmlns:w14="http://schemas.microsoft.com/office/word/2010/wordml" xmlns:w15="http://schemas.microsoft.com/office/word/2012/wordml" xmlns:w16cex="http://schemas.microsoft.com/office/word/2018/wordml/cex" xmlns:w16cid="http://schemas.microsoft.com/office/word/2016/wordml/cid" xmlns:w16="http://schemas.microsoft.com/office/word/2018/wordml" xmlns:w16sdtdh="http://schemas.microsoft.com/office/word/2020/wordml/sdtdatahash" xmlns:w16se="http://schemas.microsoft.com/office/word/2015/wordml/symex" xmlns:wpg="http://schemas.microsoft.com/office/word/2010/wordprocessingGroup" xmlns:wpi="http://schemas.microsoft.com/office/word/2010/wordprocessingInk" xmlns:wne="http://schemas.microsoft.com/office/word/2006/wordml" xmlns:wps="http://schemas.microsoft.com/office/word/2010/wordprocessingShape" mc:Ignorable="w14 w15 w16se w16cid w16 w16cex w16sdtdh wp14">
   <w:p>
     <w:pPr>
-      <w:pStyle w:val="a6"/>
+      <w:pStyle w:val="Footer"/>
       <w:framePr w:wrap="none" w:vAnchor="text" w:hAnchor="margin" w:xAlign="right" w:y="1"/>
       <w:rPr>
-        <w:rStyle w:val="a8"/>
+        <w:rStyle w:val="PageNumber"/>
       </w:rPr>
     </w:pPr>
   </w:p>
   <w:p>
     <w:pPr>
-      <w:pStyle w:val="a6"/>
+      <w:pStyle w:val="Footer"/>
       <w:ind w:right="360"/>
     </w:pPr>
   </w:p>
@@ -24923,7 +25091,7 @@
     <w:lsdException w:name="Unresolved Mention" w:semiHidden="1" w:unhideWhenUsed="1"/>
     <w:lsdException w:name="Smart Link" w:semiHidden="1" w:unhideWhenUsed="1"/>
   </w:latentStyles>
-  <w:style w:type="paragraph" w:default="1" w:styleId="a">
+  <w:style w:type="paragraph" w:default="1" w:styleId="Normal">
     <w:name w:val="Normal"/>
     <w:qFormat/>
     <w:rsid w:val="00FE3D40"/>
@@ -24937,11 +25105,11 @@
       <w:sz w:val="21"/>
     </w:rPr>
   </w:style>
-  <w:style w:type="paragraph" w:styleId="1">
+  <w:style w:type="paragraph" w:styleId="Heading1">
     <w:name w:val="heading 1"/>
-    <w:basedOn w:val="a"/>
-    <w:next w:val="a"/>
-    <w:link w:val="10"/>
+    <w:basedOn w:val="Normal"/>
+    <w:next w:val="Normal"/>
+    <w:link w:val="Heading1Char"/>
     <w:uiPriority w:val="9"/>
     <w:qFormat/>
     <w:rsid w:val="00FE3D40"/>
@@ -24959,11 +25127,11 @@
       <w:szCs w:val="44"/>
     </w:rPr>
   </w:style>
-  <w:style w:type="paragraph" w:styleId="2">
+  <w:style w:type="paragraph" w:styleId="Heading2">
     <w:name w:val="heading 2"/>
-    <w:basedOn w:val="a"/>
-    <w:next w:val="a"/>
-    <w:link w:val="20"/>
+    <w:basedOn w:val="Normal"/>
+    <w:next w:val="Normal"/>
+    <w:link w:val="Heading2Char"/>
     <w:uiPriority w:val="9"/>
     <w:unhideWhenUsed/>
     <w:qFormat/>
@@ -24982,11 +25150,11 @@
       <w:szCs w:val="32"/>
     </w:rPr>
   </w:style>
-  <w:style w:type="paragraph" w:styleId="3">
+  <w:style w:type="paragraph" w:styleId="Heading3">
     <w:name w:val="heading 3"/>
-    <w:basedOn w:val="a"/>
-    <w:next w:val="a"/>
-    <w:link w:val="30"/>
+    <w:basedOn w:val="Normal"/>
+    <w:next w:val="Normal"/>
+    <w:link w:val="Heading3Char"/>
     <w:uiPriority w:val="9"/>
     <w:unhideWhenUsed/>
     <w:qFormat/>
@@ -25004,13 +25172,13 @@
       <w:szCs w:val="32"/>
     </w:rPr>
   </w:style>
-  <w:style w:type="character" w:default="1" w:styleId="a0">
+  <w:style w:type="character" w:default="1" w:styleId="DefaultParagraphFont">
     <w:name w:val="Default Paragraph Font"/>
     <w:uiPriority w:val="1"/>
     <w:semiHidden/>
     <w:unhideWhenUsed/>
   </w:style>
-  <w:style w:type="table" w:default="1" w:styleId="a1">
+  <w:style w:type="table" w:default="1" w:styleId="TableNormal">
     <w:name w:val="Normal Table"/>
     <w:uiPriority w:val="99"/>
     <w:semiHidden/>
@@ -25025,16 +25193,16 @@
       </w:tblCellMar>
     </w:tblPr>
   </w:style>
-  <w:style w:type="numbering" w:default="1" w:styleId="a2">
+  <w:style w:type="numbering" w:default="1" w:styleId="NoList">
     <w:name w:val="No List"/>
     <w:uiPriority w:val="99"/>
     <w:semiHidden/>
     <w:unhideWhenUsed/>
   </w:style>
-  <w:style w:type="character" w:customStyle="1" w:styleId="10">
-    <w:name w:val="标题 1 字符"/>
-    <w:basedOn w:val="a0"/>
-    <w:link w:val="1"/>
+  <w:style w:type="character" w:customStyle="1" w:styleId="Heading1Char">
+    <w:name w:val="Heading 1 Char"/>
+    <w:basedOn w:val="DefaultParagraphFont"/>
+    <w:link w:val="Heading1"/>
     <w:uiPriority w:val="9"/>
     <w:rsid w:val="00FE3D40"/>
     <w:rPr>
@@ -25047,10 +25215,10 @@
       <w:lang w:val="en-US"/>
     </w:rPr>
   </w:style>
-  <w:style w:type="character" w:customStyle="1" w:styleId="20">
-    <w:name w:val="标题 2 字符"/>
-    <w:basedOn w:val="a0"/>
-    <w:link w:val="2"/>
+  <w:style w:type="character" w:customStyle="1" w:styleId="Heading2Char">
+    <w:name w:val="Heading 2 Char"/>
+    <w:basedOn w:val="DefaultParagraphFont"/>
+    <w:link w:val="Heading2"/>
     <w:uiPriority w:val="9"/>
     <w:rsid w:val="00FE3D40"/>
     <w:rPr>
@@ -25063,10 +25231,10 @@
       <w:lang w:val="en-US"/>
     </w:rPr>
   </w:style>
-  <w:style w:type="character" w:customStyle="1" w:styleId="30">
-    <w:name w:val="标题 3 字符"/>
-    <w:basedOn w:val="a0"/>
-    <w:link w:val="3"/>
+  <w:style w:type="character" w:customStyle="1" w:styleId="Heading3Char">
+    <w:name w:val="Heading 3 Char"/>
+    <w:basedOn w:val="DefaultParagraphFont"/>
+    <w:link w:val="Heading3"/>
     <w:uiPriority w:val="9"/>
     <w:rsid w:val="00FE3D40"/>
     <w:rPr>
@@ -25079,9 +25247,9 @@
       <w:lang w:val="en-US"/>
     </w:rPr>
   </w:style>
-  <w:style w:type="paragraph" w:styleId="a3">
+  <w:style w:type="paragraph" w:styleId="ListParagraph">
     <w:name w:val="List Paragraph"/>
-    <w:basedOn w:val="a"/>
+    <w:basedOn w:val="Normal"/>
     <w:uiPriority w:val="34"/>
     <w:qFormat/>
     <w:rsid w:val="00FE3D40"/>
@@ -25089,9 +25257,9 @@
       <w:ind w:firstLineChars="200" w:firstLine="420"/>
     </w:pPr>
   </w:style>
-  <w:style w:type="character" w:styleId="a4">
+  <w:style w:type="character" w:styleId="Hyperlink">
     <w:name w:val="Hyperlink"/>
-    <w:basedOn w:val="a0"/>
+    <w:basedOn w:val="DefaultParagraphFont"/>
     <w:uiPriority w:val="99"/>
     <w:unhideWhenUsed/>
     <w:rsid w:val="00FE3D40"/>
@@ -25100,9 +25268,9 @@
       <w:u w:val="single"/>
     </w:rPr>
   </w:style>
-  <w:style w:type="table" w:styleId="a5">
+  <w:style w:type="table" w:styleId="TableGrid">
     <w:name w:val="Table Grid"/>
-    <w:basedOn w:val="a1"/>
+    <w:basedOn w:val="TableNormal"/>
     <w:uiPriority w:val="39"/>
     <w:rsid w:val="00FE3D40"/>
     <w:rPr>
@@ -25120,10 +25288,10 @@
       </w:tblBorders>
     </w:tblPr>
   </w:style>
-  <w:style w:type="paragraph" w:styleId="a6">
+  <w:style w:type="paragraph" w:styleId="Footer">
     <w:name w:val="footer"/>
-    <w:basedOn w:val="a"/>
-    <w:link w:val="a7"/>
+    <w:basedOn w:val="Normal"/>
+    <w:link w:val="FooterChar"/>
     <w:uiPriority w:val="99"/>
     <w:unhideWhenUsed/>
     <w:rsid w:val="00FE3D40"/>
@@ -25140,10 +25308,10 @@
       <w:szCs w:val="18"/>
     </w:rPr>
   </w:style>
-  <w:style w:type="character" w:customStyle="1" w:styleId="a7">
-    <w:name w:val="页脚 字符"/>
-    <w:basedOn w:val="a0"/>
-    <w:link w:val="a6"/>
+  <w:style w:type="character" w:customStyle="1" w:styleId="FooterChar">
+    <w:name w:val="Footer Char"/>
+    <w:basedOn w:val="DefaultParagraphFont"/>
+    <w:link w:val="Footer"/>
     <w:uiPriority w:val="99"/>
     <w:rsid w:val="00FE3D40"/>
     <w:rPr>
@@ -25154,28 +25322,28 @@
       <w:lang w:val="en-US"/>
     </w:rPr>
   </w:style>
-  <w:style w:type="character" w:styleId="a8">
+  <w:style w:type="character" w:styleId="PageNumber">
     <w:name w:val="page number"/>
-    <w:basedOn w:val="a0"/>
+    <w:basedOn w:val="DefaultParagraphFont"/>
     <w:uiPriority w:val="99"/>
     <w:semiHidden/>
     <w:unhideWhenUsed/>
     <w:rsid w:val="00FE3D40"/>
   </w:style>
-  <w:style w:type="paragraph" w:styleId="a9">
+  <w:style w:type="paragraph" w:styleId="Date">
     <w:name w:val="Date"/>
-    <w:basedOn w:val="a"/>
-    <w:next w:val="a"/>
-    <w:link w:val="aa"/>
+    <w:basedOn w:val="Normal"/>
+    <w:next w:val="Normal"/>
+    <w:link w:val="DateChar"/>
     <w:uiPriority w:val="99"/>
     <w:semiHidden/>
     <w:unhideWhenUsed/>
     <w:rsid w:val="002558BE"/>
   </w:style>
-  <w:style w:type="character" w:customStyle="1" w:styleId="aa">
-    <w:name w:val="日期 字符"/>
-    <w:basedOn w:val="a0"/>
-    <w:link w:val="a9"/>
+  <w:style w:type="character" w:customStyle="1" w:styleId="DateChar">
+    <w:name w:val="Date Char"/>
+    <w:basedOn w:val="DefaultParagraphFont"/>
+    <w:link w:val="Date"/>
     <w:uiPriority w:val="99"/>
     <w:semiHidden/>
     <w:rsid w:val="002558BE"/>
@@ -25186,9 +25354,9 @@
       <w:lang w:val="en-US"/>
     </w:rPr>
   </w:style>
-  <w:style w:type="character" w:styleId="ab">
+  <w:style w:type="character" w:styleId="UnresolvedMention">
     <w:name w:val="Unresolved Mention"/>
-    <w:basedOn w:val="a0"/>
+    <w:basedOn w:val="DefaultParagraphFont"/>
     <w:uiPriority w:val="99"/>
     <w:semiHidden/>
     <w:unhideWhenUsed/>
@@ -25198,9 +25366,9 @@
       <w:shd w:val="clear" w:color="auto" w:fill="E1DFDD"/>
     </w:rPr>
   </w:style>
-  <w:style w:type="paragraph" w:styleId="ac">
+  <w:style w:type="paragraph" w:styleId="NormalWeb">
     <w:name w:val="Normal (Web)"/>
-    <w:basedOn w:val="a"/>
+    <w:basedOn w:val="Normal"/>
     <w:uiPriority w:val="99"/>
     <w:semiHidden/>
     <w:unhideWhenUsed/>
@@ -25211,15 +25379,15 @@
       <w:jc w:val="left"/>
     </w:pPr>
     <w:rPr>
-      <w:rFonts w:ascii="宋体" w:eastAsia="宋体" w:hAnsi="宋体" w:cs="宋体"/>
+      <w:rFonts w:ascii="SimSun" w:eastAsia="SimSun" w:hAnsi="SimSun" w:cs="SimSun"/>
       <w:kern w:val="0"/>
       <w:sz w:val="24"/>
     </w:rPr>
   </w:style>
-  <w:style w:type="paragraph" w:styleId="ad">
+  <w:style w:type="paragraph" w:styleId="Header">
     <w:name w:val="header"/>
-    <w:basedOn w:val="a"/>
-    <w:link w:val="ae"/>
+    <w:basedOn w:val="Normal"/>
+    <w:link w:val="HeaderChar"/>
     <w:uiPriority w:val="99"/>
     <w:unhideWhenUsed/>
     <w:rsid w:val="009B35FE"/>
@@ -25236,10 +25404,10 @@
       <w:szCs w:val="18"/>
     </w:rPr>
   </w:style>
-  <w:style w:type="character" w:customStyle="1" w:styleId="ae">
-    <w:name w:val="页眉 字符"/>
-    <w:basedOn w:val="a0"/>
-    <w:link w:val="ad"/>
+  <w:style w:type="character" w:customStyle="1" w:styleId="HeaderChar">
+    <w:name w:val="Header Char"/>
+    <w:basedOn w:val="DefaultParagraphFont"/>
+    <w:link w:val="Header"/>
     <w:uiPriority w:val="99"/>
     <w:rsid w:val="009B35FE"/>
     <w:rPr>
